--- a/doc/papers/Summaryofpapers.docx
+++ b/doc/papers/Summaryofpapers.docx
@@ -24,15 +24,17 @@
     </w:p>
     <w:p>
       <w:pPr>
-        <w:rPr>
-          <w:sz w:val="22"/>
-          <w:szCs w:val="22"/>
-          <w:lang w:val="en-US"/>
-        </w:rPr>
-      </w:pPr>
-    </w:p>
-    <w:p>
-      <w:pPr>
+        <w:jc w:val="both"/>
+        <w:rPr>
+          <w:sz w:val="22"/>
+          <w:szCs w:val="22"/>
+          <w:lang w:val="en-US"/>
+        </w:rPr>
+      </w:pPr>
+    </w:p>
+    <w:p>
+      <w:pPr>
+        <w:jc w:val="both"/>
         <w:rPr>
           <w:b/>
           <w:bCs/>
@@ -81,6 +83,7 @@
           <w:ilvl w:val="0"/>
           <w:numId w:val="2"/>
         </w:numPr>
+        <w:jc w:val="both"/>
         <w:rPr>
           <w:rFonts w:ascii="Times New Roman" w:eastAsia="Times New Roman" w:hAnsi="Times New Roman" w:cs="Times New Roman"/>
           <w:b/>
@@ -117,6 +120,7 @@
           <w:ilvl w:val="0"/>
           <w:numId w:val="2"/>
         </w:numPr>
+        <w:jc w:val="both"/>
         <w:rPr>
           <w:b/>
           <w:bCs/>
@@ -147,6 +151,7 @@
     <w:p>
       <w:pPr>
         <w:pStyle w:val="ListParagraph"/>
+        <w:jc w:val="center"/>
         <w:rPr>
           <w:b/>
           <w:bCs/>
@@ -209,6 +214,7 @@
     </w:p>
     <w:p>
       <w:pPr>
+        <w:jc w:val="both"/>
         <w:rPr>
           <w:b/>
           <w:bCs/>
@@ -225,6 +231,7 @@
           <w:ilvl w:val="0"/>
           <w:numId w:val="2"/>
         </w:numPr>
+        <w:jc w:val="both"/>
         <w:rPr>
           <w:b/>
           <w:bCs/>
@@ -273,6 +280,7 @@
     <w:p>
       <w:pPr>
         <w:pStyle w:val="ListParagraph"/>
+        <w:jc w:val="center"/>
         <w:rPr>
           <w:b/>
           <w:bCs/>
@@ -336,6 +344,7 @@
     <w:p>
       <w:pPr>
         <w:pStyle w:val="ListParagraph"/>
+        <w:jc w:val="both"/>
         <w:rPr>
           <w:sz w:val="22"/>
           <w:szCs w:val="22"/>
@@ -353,17 +362,19 @@
     </w:p>
     <w:p>
       <w:pPr>
-        <w:rPr>
-          <w:b/>
-          <w:bCs/>
-          <w:sz w:val="22"/>
-          <w:szCs w:val="22"/>
-          <w:lang w:val="en-US"/>
-        </w:rPr>
-      </w:pPr>
-    </w:p>
-    <w:p>
-      <w:pPr>
+        <w:jc w:val="both"/>
+        <w:rPr>
+          <w:b/>
+          <w:bCs/>
+          <w:sz w:val="22"/>
+          <w:szCs w:val="22"/>
+          <w:lang w:val="en-US"/>
+        </w:rPr>
+      </w:pPr>
+    </w:p>
+    <w:p>
+      <w:pPr>
+        <w:jc w:val="both"/>
         <w:rPr>
           <w:b/>
           <w:bCs/>
@@ -442,6 +453,7 @@
           <w:ilvl w:val="0"/>
           <w:numId w:val="2"/>
         </w:numPr>
+        <w:jc w:val="both"/>
         <w:rPr>
           <w:b/>
           <w:bCs/>
@@ -471,6 +483,7 @@
           <w:ilvl w:val="0"/>
           <w:numId w:val="2"/>
         </w:numPr>
+        <w:jc w:val="both"/>
         <w:rPr>
           <w:b/>
           <w:bCs/>
@@ -505,6 +518,7 @@
           <w:ilvl w:val="0"/>
           <w:numId w:val="2"/>
         </w:numPr>
+        <w:jc w:val="both"/>
         <w:rPr>
           <w:b/>
           <w:bCs/>
@@ -632,6 +646,7 @@
     </w:p>
     <w:p>
       <w:pPr>
+        <w:jc w:val="both"/>
         <w:rPr>
           <w:b/>
           <w:bCs/>
@@ -658,6 +673,7 @@
           <w:ilvl w:val="0"/>
           <w:numId w:val="2"/>
         </w:numPr>
+        <w:jc w:val="both"/>
         <w:rPr>
           <w:b/>
           <w:bCs/>
@@ -720,6 +736,7 @@
           <w:ilvl w:val="0"/>
           <w:numId w:val="2"/>
         </w:numPr>
+        <w:jc w:val="both"/>
         <w:rPr>
           <w:b/>
           <w:bCs/>
@@ -870,6 +887,7 @@
           <w:ilvl w:val="0"/>
           <w:numId w:val="2"/>
         </w:numPr>
+        <w:jc w:val="both"/>
         <w:rPr>
           <w:b/>
           <w:bCs/>
@@ -963,6 +981,31 @@
     </w:p>
     <w:p>
       <w:pPr>
+        <w:jc w:val="both"/>
+        <w:rPr>
+          <w:b/>
+          <w:bCs/>
+          <w:sz w:val="22"/>
+          <w:szCs w:val="22"/>
+          <w:lang w:val="en-US"/>
+        </w:rPr>
+      </w:pPr>
+    </w:p>
+    <w:p>
+      <w:pPr>
+        <w:jc w:val="both"/>
+        <w:rPr>
+          <w:b/>
+          <w:bCs/>
+          <w:sz w:val="22"/>
+          <w:szCs w:val="22"/>
+          <w:lang w:val="en-US"/>
+        </w:rPr>
+      </w:pPr>
+    </w:p>
+    <w:p>
+      <w:pPr>
+        <w:jc w:val="both"/>
         <w:rPr>
           <w:b/>
           <w:bCs/>
@@ -1000,74 +1043,7 @@
           <w:ilvl w:val="0"/>
           <w:numId w:val="2"/>
         </w:numPr>
-        <w:rPr>
-          <w:b/>
-          <w:bCs/>
-          <w:sz w:val="22"/>
-          <w:szCs w:val="22"/>
-          <w:lang w:val="en-US"/>
-        </w:rPr>
-      </w:pPr>
-      <w:hyperlink r:id="rId15" w:history="1">
-        <w:r>
-          <w:rPr>
-            <w:rStyle w:val="Hyperlink"/>
-            <w:b/>
-            <w:bCs/>
-            <w:sz w:val="22"/>
-            <w:szCs w:val="22"/>
-            <w:lang w:val="en-US"/>
-          </w:rPr>
-          <w:t>Link</w:t>
-        </w:r>
-      </w:hyperlink>
-    </w:p>
-    <w:p>
-      <w:pPr>
-        <w:pStyle w:val="ListParagraph"/>
-        <w:numPr>
-          <w:ilvl w:val="0"/>
-          <w:numId w:val="2"/>
-        </w:numPr>
-        <w:rPr>
-          <w:b/>
-          <w:bCs/>
-          <w:sz w:val="22"/>
-          <w:szCs w:val="22"/>
-          <w:lang w:val="en-US"/>
-        </w:rPr>
-      </w:pPr>
-      <w:r>
-        <w:rPr>
-          <w:sz w:val="22"/>
-          <w:szCs w:val="22"/>
-          <w:lang w:val="en-US"/>
-        </w:rPr>
-        <w:t xml:space="preserve">Gives a summary of all available techniques but no precise network. </w:t>
-      </w:r>
-      <w:proofErr w:type="gramStart"/>
-      <w:r>
-        <w:rPr>
-          <w:sz w:val="22"/>
-          <w:szCs w:val="22"/>
-          <w:lang w:val="en-US"/>
-        </w:rPr>
-        <w:t>Also</w:t>
-      </w:r>
-      <w:proofErr w:type="gramEnd"/>
-      <w:r>
-        <w:rPr>
-          <w:sz w:val="22"/>
-          <w:szCs w:val="22"/>
-          <w:lang w:val="en-US"/>
-        </w:rPr>
-        <w:t xml:space="preserve"> again images provided are more bone-like. </w:t>
-      </w:r>
-    </w:p>
-    <w:p>
-      <w:pPr>
-        <w:pStyle w:val="ListParagraph"/>
-        <w:jc w:val="center"/>
+        <w:jc w:val="both"/>
         <w:rPr>
           <w:b/>
           <w:bCs/>
@@ -1086,9 +1062,25 @@
           <w:lang w:val="en-US"/>
         </w:rPr>
         <w:drawing>
-          <wp:inline distT="0" distB="0" distL="0" distR="0" wp14:anchorId="79B02B5A" wp14:editId="0D986109">
-            <wp:extent cx="1659292" cy="1650419"/>
-            <wp:effectExtent l="0" t="0" r="4445" b="635"/>
+          <wp:anchor distT="0" distB="0" distL="114300" distR="114300" simplePos="0" relativeHeight="251658240" behindDoc="1" locked="0" layoutInCell="1" allowOverlap="1" wp14:anchorId="79B02B5A" wp14:editId="53CC5741">
+            <wp:simplePos x="0" y="0"/>
+            <wp:positionH relativeFrom="column">
+              <wp:posOffset>5293512</wp:posOffset>
+            </wp:positionH>
+            <wp:positionV relativeFrom="paragraph">
+              <wp:posOffset>25653</wp:posOffset>
+            </wp:positionV>
+            <wp:extent cx="1244738" cy="1238082"/>
+            <wp:effectExtent l="0" t="0" r="0" b="0"/>
+            <wp:wrapTight wrapText="bothSides">
+              <wp:wrapPolygon edited="0">
+                <wp:start x="0" y="0"/>
+                <wp:lineTo x="0" y="21279"/>
+                <wp:lineTo x="21380" y="21279"/>
+                <wp:lineTo x="21380" y="0"/>
+                <wp:lineTo x="0" y="0"/>
+              </wp:wrapPolygon>
+            </wp:wrapTight>
             <wp:docPr id="7" name="Picture 7" descr="A picture containing photo, text&#10;&#10;Description automatically generated"/>
             <wp:cNvGraphicFramePr>
               <a:graphicFrameLocks xmlns:a="http://schemas.openxmlformats.org/drawingml/2006/main" noChangeAspect="1"/>
@@ -1101,7 +1093,7 @@
                     <pic:cNvPicPr/>
                   </pic:nvPicPr>
                   <pic:blipFill>
-                    <a:blip r:embed="rId16" cstate="print">
+                    <a:blip r:embed="rId15" cstate="print">
                       <a:extLst>
                         <a:ext uri="{28A0092B-C50C-407E-A947-70E740481C1C}">
                           <a14:useLocalDpi xmlns:a14="http://schemas.microsoft.com/office/drawing/2010/main" val="0"/>
@@ -1115,7 +1107,491 @@
                   <pic:spPr>
                     <a:xfrm>
                       <a:off x="0" y="0"/>
-                      <a:ext cx="1670180" cy="1661248"/>
+                      <a:ext cx="1244738" cy="1238082"/>
+                    </a:xfrm>
+                    <a:prstGeom prst="rect">
+                      <a:avLst/>
+                    </a:prstGeom>
+                  </pic:spPr>
+                </pic:pic>
+              </a:graphicData>
+            </a:graphic>
+            <wp14:sizeRelH relativeFrom="page">
+              <wp14:pctWidth>0</wp14:pctWidth>
+            </wp14:sizeRelH>
+            <wp14:sizeRelV relativeFrom="page">
+              <wp14:pctHeight>0</wp14:pctHeight>
+            </wp14:sizeRelV>
+          </wp:anchor>
+        </w:drawing>
+      </w:r>
+      <w:hyperlink r:id="rId16" w:history="1">
+        <w:r>
+          <w:rPr>
+            <w:rStyle w:val="Hyperlink"/>
+            <w:b/>
+            <w:bCs/>
+            <w:sz w:val="22"/>
+            <w:szCs w:val="22"/>
+            <w:lang w:val="en-US"/>
+          </w:rPr>
+          <w:t>Link</w:t>
+        </w:r>
+      </w:hyperlink>
+    </w:p>
+    <w:p>
+      <w:pPr>
+        <w:pStyle w:val="ListParagraph"/>
+        <w:numPr>
+          <w:ilvl w:val="0"/>
+          <w:numId w:val="2"/>
+        </w:numPr>
+        <w:jc w:val="both"/>
+        <w:rPr>
+          <w:b/>
+          <w:bCs/>
+          <w:sz w:val="22"/>
+          <w:szCs w:val="22"/>
+          <w:lang w:val="en-US"/>
+        </w:rPr>
+      </w:pPr>
+      <w:r>
+        <w:rPr>
+          <w:sz w:val="22"/>
+          <w:szCs w:val="22"/>
+          <w:lang w:val="en-US"/>
+        </w:rPr>
+        <w:t>Gives a summary of all available techniques but no precise network. Also</w:t>
+      </w:r>
+      <w:r>
+        <w:rPr>
+          <w:sz w:val="22"/>
+          <w:szCs w:val="22"/>
+          <w:lang w:val="en-US"/>
+        </w:rPr>
+        <w:t>,</w:t>
+      </w:r>
+      <w:r>
+        <w:rPr>
+          <w:sz w:val="22"/>
+          <w:szCs w:val="22"/>
+          <w:lang w:val="en-US"/>
+        </w:rPr>
+        <w:t xml:space="preserve"> again images provided are more bone-like. </w:t>
+      </w:r>
+    </w:p>
+    <w:p>
+      <w:pPr>
+        <w:pStyle w:val="ListParagraph"/>
+        <w:jc w:val="center"/>
+        <w:rPr>
+          <w:b/>
+          <w:bCs/>
+          <w:sz w:val="22"/>
+          <w:szCs w:val="22"/>
+          <w:lang w:val="en-US"/>
+        </w:rPr>
+      </w:pPr>
+    </w:p>
+    <w:p>
+      <w:pPr>
+        <w:pStyle w:val="ListParagraph"/>
+        <w:numPr>
+          <w:ilvl w:val="0"/>
+          <w:numId w:val="2"/>
+        </w:numPr>
+        <w:rPr>
+          <w:b/>
+          <w:bCs/>
+          <w:sz w:val="22"/>
+          <w:szCs w:val="22"/>
+          <w:lang w:val="en-US"/>
+        </w:rPr>
+      </w:pPr>
+      <w:r>
+        <w:rPr>
+          <w:b/>
+          <w:bCs/>
+          <w:sz w:val="22"/>
+          <w:szCs w:val="22"/>
+          <w:lang w:val="en-US"/>
+        </w:rPr>
+        <w:t xml:space="preserve">Simple approaches: </w:t>
+      </w:r>
+      <w:r>
+        <w:rPr>
+          <w:sz w:val="22"/>
+          <w:szCs w:val="22"/>
+          <w:lang w:val="en-US"/>
+        </w:rPr>
+        <w:t>Conventional interpolation methods (nearest neighbor, bilinear and bicubic interpolations) and more sophisticated methods using sparse-coding super-resolution algorithms find a sparse representation and enable a super-resolution gain</w:t>
+      </w:r>
+      <w:r>
+        <w:rPr>
+          <w:sz w:val="22"/>
+          <w:szCs w:val="22"/>
+          <w:lang w:val="en-US"/>
+        </w:rPr>
+        <w:t xml:space="preserve"> (dictionary learning)</w:t>
+      </w:r>
+    </w:p>
+    <w:p>
+      <w:pPr>
+        <w:pStyle w:val="ListParagraph"/>
+        <w:jc w:val="center"/>
+        <w:rPr>
+          <w:b/>
+          <w:bCs/>
+          <w:sz w:val="22"/>
+          <w:szCs w:val="22"/>
+          <w:lang w:val="en-US"/>
+        </w:rPr>
+      </w:pPr>
+      <w:r>
+        <w:rPr>
+          <w:b/>
+          <w:bCs/>
+          <w:noProof/>
+          <w:sz w:val="22"/>
+          <w:szCs w:val="22"/>
+          <w:lang w:val="en-US"/>
+        </w:rPr>
+        <w:drawing>
+          <wp:anchor distT="0" distB="0" distL="114300" distR="114300" simplePos="0" relativeHeight="251659264" behindDoc="1" locked="0" layoutInCell="1" allowOverlap="1" wp14:anchorId="54A152D8" wp14:editId="1AEBC78F">
+            <wp:simplePos x="0" y="0"/>
+            <wp:positionH relativeFrom="column">
+              <wp:posOffset>4780477</wp:posOffset>
+            </wp:positionH>
+            <wp:positionV relativeFrom="paragraph">
+              <wp:posOffset>12997</wp:posOffset>
+            </wp:positionV>
+            <wp:extent cx="1757957" cy="1844984"/>
+            <wp:effectExtent l="0" t="0" r="0" b="0"/>
+            <wp:wrapTight wrapText="bothSides">
+              <wp:wrapPolygon edited="0">
+                <wp:start x="0" y="0"/>
+                <wp:lineTo x="0" y="21414"/>
+                <wp:lineTo x="21382" y="21414"/>
+                <wp:lineTo x="21382" y="0"/>
+                <wp:lineTo x="0" y="0"/>
+              </wp:wrapPolygon>
+            </wp:wrapTight>
+            <wp:docPr id="9" name="Picture 9" descr="A group of women posing for a photo&#10;&#10;Description automatically generated"/>
+            <wp:cNvGraphicFramePr>
+              <a:graphicFrameLocks xmlns:a="http://schemas.openxmlformats.org/drawingml/2006/main" noChangeAspect="1"/>
+            </wp:cNvGraphicFramePr>
+            <a:graphic xmlns:a="http://schemas.openxmlformats.org/drawingml/2006/main">
+              <a:graphicData uri="http://schemas.openxmlformats.org/drawingml/2006/picture">
+                <pic:pic xmlns:pic="http://schemas.openxmlformats.org/drawingml/2006/picture">
+                  <pic:nvPicPr>
+                    <pic:cNvPr id="9" name="Screenshot 2020-03-09 at 08.40.00.png"/>
+                    <pic:cNvPicPr/>
+                  </pic:nvPicPr>
+                  <pic:blipFill>
+                    <a:blip r:embed="rId17" cstate="print">
+                      <a:extLst>
+                        <a:ext uri="{28A0092B-C50C-407E-A947-70E740481C1C}">
+                          <a14:useLocalDpi xmlns:a14="http://schemas.microsoft.com/office/drawing/2010/main" val="0"/>
+                        </a:ext>
+                      </a:extLst>
+                    </a:blip>
+                    <a:stretch>
+                      <a:fillRect/>
+                    </a:stretch>
+                  </pic:blipFill>
+                  <pic:spPr>
+                    <a:xfrm>
+                      <a:off x="0" y="0"/>
+                      <a:ext cx="1757957" cy="1844984"/>
+                    </a:xfrm>
+                    <a:prstGeom prst="rect">
+                      <a:avLst/>
+                    </a:prstGeom>
+                  </pic:spPr>
+                </pic:pic>
+              </a:graphicData>
+            </a:graphic>
+            <wp14:sizeRelH relativeFrom="page">
+              <wp14:pctWidth>0</wp14:pctWidth>
+            </wp14:sizeRelH>
+            <wp14:sizeRelV relativeFrom="page">
+              <wp14:pctHeight>0</wp14:pctHeight>
+            </wp14:sizeRelV>
+          </wp:anchor>
+        </w:drawing>
+      </w:r>
+    </w:p>
+    <w:p>
+      <w:pPr>
+        <w:jc w:val="both"/>
+        <w:rPr>
+          <w:b/>
+          <w:bCs/>
+          <w:sz w:val="22"/>
+          <w:szCs w:val="22"/>
+          <w:lang w:val="en-US"/>
+        </w:rPr>
+      </w:pPr>
+      <w:r>
+        <w:rPr>
+          <w:b/>
+          <w:bCs/>
+          <w:sz w:val="22"/>
+          <w:szCs w:val="22"/>
+          <w:lang w:val="en-US"/>
+        </w:rPr>
+        <w:t xml:space="preserve">Paper 5. </w:t>
+      </w:r>
+      <w:r>
+        <w:rPr>
+          <w:b/>
+          <w:bCs/>
+          <w:sz w:val="22"/>
+          <w:szCs w:val="22"/>
+          <w:lang w:val="en-US"/>
+        </w:rPr>
+        <w:t>Deep CNN Denoiser and Multi-Layer Neighbor Component Embedding for Face Hallucination</w:t>
+      </w:r>
+    </w:p>
+    <w:p>
+      <w:pPr>
+        <w:pStyle w:val="ListParagraph"/>
+        <w:numPr>
+          <w:ilvl w:val="0"/>
+          <w:numId w:val="2"/>
+        </w:numPr>
+        <w:jc w:val="both"/>
+        <w:rPr>
+          <w:b/>
+          <w:bCs/>
+          <w:sz w:val="22"/>
+          <w:szCs w:val="22"/>
+          <w:lang w:val="en-US"/>
+        </w:rPr>
+      </w:pPr>
+      <w:hyperlink r:id="rId18" w:history="1">
+        <w:r>
+          <w:rPr>
+            <w:rStyle w:val="Hyperlink"/>
+            <w:b/>
+            <w:bCs/>
+            <w:sz w:val="22"/>
+            <w:szCs w:val="22"/>
+            <w:lang w:val="en-US"/>
+          </w:rPr>
+          <w:t>Link</w:t>
+        </w:r>
+      </w:hyperlink>
+    </w:p>
+    <w:p>
+      <w:pPr>
+        <w:pStyle w:val="ListParagraph"/>
+        <w:numPr>
+          <w:ilvl w:val="0"/>
+          <w:numId w:val="2"/>
+        </w:numPr>
+        <w:jc w:val="both"/>
+        <w:rPr>
+          <w:b/>
+          <w:bCs/>
+          <w:sz w:val="22"/>
+          <w:szCs w:val="22"/>
+          <w:lang w:val="en-US"/>
+        </w:rPr>
+      </w:pPr>
+      <w:r>
+        <w:rPr>
+          <w:sz w:val="22"/>
+          <w:szCs w:val="22"/>
+          <w:lang w:val="en-US"/>
+        </w:rPr>
+        <w:t xml:space="preserve">Proposes solution for tiny LR images </w:t>
+      </w:r>
+      <w:r>
+        <w:rPr>
+          <w:sz w:val="22"/>
+          <w:szCs w:val="22"/>
+          <w:lang w:val="en-US"/>
+        </w:rPr>
+        <w:sym w:font="Wingdings" w:char="F0E0"/>
+      </w:r>
+      <w:r>
+        <w:rPr>
+          <w:sz w:val="22"/>
+          <w:szCs w:val="22"/>
+          <w:lang w:val="en-US"/>
+        </w:rPr>
+        <w:t xml:space="preserve"> general face hallucination method integrating model-based optimization and discriminative inference. Deep CNN denoiser prior is plugged into super-resolution optimization model with the aid of image-adaptive Laplacian regularization. </w:t>
+      </w:r>
+    </w:p>
+    <w:p>
+      <w:pPr>
+        <w:pStyle w:val="ListParagraph"/>
+        <w:numPr>
+          <w:ilvl w:val="0"/>
+          <w:numId w:val="2"/>
+        </w:numPr>
+        <w:jc w:val="both"/>
+        <w:rPr>
+          <w:b/>
+          <w:bCs/>
+          <w:sz w:val="22"/>
+          <w:szCs w:val="22"/>
+          <w:lang w:val="en-US"/>
+        </w:rPr>
+      </w:pPr>
+      <w:r>
+        <w:rPr>
+          <w:b/>
+          <w:bCs/>
+          <w:sz w:val="22"/>
+          <w:szCs w:val="22"/>
+          <w:lang w:val="en-US"/>
+        </w:rPr>
+        <w:t>Images</w:t>
+      </w:r>
+      <w:r>
+        <w:rPr>
+          <w:sz w:val="22"/>
+          <w:szCs w:val="22"/>
+          <w:lang w:val="en-US"/>
+        </w:rPr>
+        <w:t xml:space="preserve">: </w:t>
+      </w:r>
+    </w:p>
+    <w:p>
+      <w:pPr>
+        <w:pStyle w:val="ListParagraph"/>
+        <w:numPr>
+          <w:ilvl w:val="0"/>
+          <w:numId w:val="2"/>
+        </w:numPr>
+        <w:jc w:val="both"/>
+        <w:rPr>
+          <w:b/>
+          <w:bCs/>
+          <w:sz w:val="22"/>
+          <w:szCs w:val="22"/>
+          <w:lang w:val="en-US"/>
+        </w:rPr>
+      </w:pPr>
+      <w:r>
+        <w:rPr>
+          <w:b/>
+          <w:bCs/>
+          <w:sz w:val="22"/>
+          <w:szCs w:val="22"/>
+          <w:lang w:val="en-US"/>
+        </w:rPr>
+        <w:t>Network</w:t>
+      </w:r>
+      <w:r>
+        <w:rPr>
+          <w:sz w:val="22"/>
+          <w:szCs w:val="22"/>
+          <w:lang w:val="en-US"/>
+        </w:rPr>
+        <w:t xml:space="preserve">: </w:t>
+      </w:r>
+    </w:p>
+    <w:p>
+      <w:pPr>
+        <w:pStyle w:val="ListParagraph"/>
+        <w:numPr>
+          <w:ilvl w:val="1"/>
+          <w:numId w:val="2"/>
+        </w:numPr>
+        <w:jc w:val="both"/>
+        <w:rPr>
+          <w:b/>
+          <w:bCs/>
+          <w:sz w:val="22"/>
+          <w:szCs w:val="22"/>
+          <w:lang w:val="en-US"/>
+        </w:rPr>
+      </w:pPr>
+      <w:r>
+        <w:rPr>
+          <w:sz w:val="22"/>
+          <w:szCs w:val="22"/>
+          <w:lang w:val="en-US"/>
+        </w:rPr>
+        <w:t>Step 1: Deep CNN denoiser based global face reconstruction</w:t>
+      </w:r>
+    </w:p>
+    <w:p>
+      <w:pPr>
+        <w:pStyle w:val="ListParagraph"/>
+        <w:numPr>
+          <w:ilvl w:val="1"/>
+          <w:numId w:val="2"/>
+        </w:numPr>
+        <w:jc w:val="both"/>
+        <w:rPr>
+          <w:b/>
+          <w:bCs/>
+          <w:sz w:val="22"/>
+          <w:szCs w:val="22"/>
+          <w:lang w:val="en-US"/>
+        </w:rPr>
+      </w:pPr>
+      <w:r>
+        <w:rPr>
+          <w:sz w:val="22"/>
+          <w:szCs w:val="22"/>
+          <w:lang w:val="en-US"/>
+        </w:rPr>
+        <w:t>Step 2: MNCE based residual compensation</w:t>
+      </w:r>
+    </w:p>
+    <w:p>
+      <w:pPr>
+        <w:ind w:left="360"/>
+        <w:jc w:val="center"/>
+        <w:rPr>
+          <w:b/>
+          <w:bCs/>
+          <w:sz w:val="22"/>
+          <w:szCs w:val="22"/>
+          <w:lang w:val="en-US"/>
+        </w:rPr>
+      </w:pPr>
+      <w:r>
+        <w:rPr>
+          <w:noProof/>
+          <w:lang w:val="en-US"/>
+        </w:rPr>
+        <w:drawing>
+          <wp:inline distT="0" distB="0" distL="0" distR="0" wp14:anchorId="6D0D6AD3" wp14:editId="0222114D">
+            <wp:extent cx="3538913" cy="1658867"/>
+            <wp:effectExtent l="0" t="0" r="4445" b="5080"/>
+            <wp:docPr id="8" name="Picture 8" descr="A screenshot of a cell phone&#10;&#10;Description automatically generated"/>
+            <wp:cNvGraphicFramePr>
+              <a:graphicFrameLocks xmlns:a="http://schemas.openxmlformats.org/drawingml/2006/main" noChangeAspect="1"/>
+            </wp:cNvGraphicFramePr>
+            <a:graphic xmlns:a="http://schemas.openxmlformats.org/drawingml/2006/main">
+              <a:graphicData uri="http://schemas.openxmlformats.org/drawingml/2006/picture">
+                <pic:pic xmlns:pic="http://schemas.openxmlformats.org/drawingml/2006/picture">
+                  <pic:nvPicPr>
+                    <pic:cNvPr id="8" name="Screenshot 2020-03-09 at 08.38.24.png"/>
+                    <pic:cNvPicPr/>
+                  </pic:nvPicPr>
+                  <pic:blipFill>
+                    <a:blip r:embed="rId19" cstate="print">
+                      <a:extLst>
+                        <a:ext uri="{28A0092B-C50C-407E-A947-70E740481C1C}">
+                          <a14:useLocalDpi xmlns:a14="http://schemas.microsoft.com/office/drawing/2010/main" val="0"/>
+                        </a:ext>
+                      </a:extLst>
+                    </a:blip>
+                    <a:stretch>
+                      <a:fillRect/>
+                    </a:stretch>
+                  </pic:blipFill>
+                  <pic:spPr>
+                    <a:xfrm>
+                      <a:off x="0" y="0"/>
+                      <a:ext cx="3621189" cy="1697434"/>
                     </a:xfrm>
                     <a:prstGeom prst="rect">
                       <a:avLst/>
@@ -1130,6 +1606,917 @@
     </w:p>
     <w:p>
       <w:pPr>
+        <w:ind w:left="360"/>
+        <w:jc w:val="center"/>
+        <w:rPr>
+          <w:b/>
+          <w:bCs/>
+          <w:sz w:val="22"/>
+          <w:szCs w:val="22"/>
+          <w:lang w:val="en-US"/>
+        </w:rPr>
+      </w:pPr>
+      <w:r>
+        <w:rPr>
+          <w:b/>
+          <w:bCs/>
+          <w:noProof/>
+          <w:sz w:val="22"/>
+          <w:szCs w:val="22"/>
+          <w:lang w:val="en-US"/>
+        </w:rPr>
+        <w:drawing>
+          <wp:anchor distT="0" distB="0" distL="114300" distR="114300" simplePos="0" relativeHeight="251660288" behindDoc="1" locked="0" layoutInCell="1" allowOverlap="1" wp14:anchorId="369C4404" wp14:editId="38911E53">
+            <wp:simplePos x="0" y="0"/>
+            <wp:positionH relativeFrom="column">
+              <wp:posOffset>3678358</wp:posOffset>
+            </wp:positionH>
+            <wp:positionV relativeFrom="paragraph">
+              <wp:posOffset>1756056</wp:posOffset>
+            </wp:positionV>
+            <wp:extent cx="2709545" cy="1771650"/>
+            <wp:effectExtent l="0" t="0" r="0" b="6350"/>
+            <wp:wrapTight wrapText="bothSides">
+              <wp:wrapPolygon edited="0">
+                <wp:start x="0" y="0"/>
+                <wp:lineTo x="0" y="21523"/>
+                <wp:lineTo x="21463" y="21523"/>
+                <wp:lineTo x="21463" y="0"/>
+                <wp:lineTo x="0" y="0"/>
+              </wp:wrapPolygon>
+            </wp:wrapTight>
+            <wp:docPr id="13" name="Picture 13"/>
+            <wp:cNvGraphicFramePr>
+              <a:graphicFrameLocks xmlns:a="http://schemas.openxmlformats.org/drawingml/2006/main" noChangeAspect="1"/>
+            </wp:cNvGraphicFramePr>
+            <a:graphic xmlns:a="http://schemas.openxmlformats.org/drawingml/2006/main">
+              <a:graphicData uri="http://schemas.openxmlformats.org/drawingml/2006/picture">
+                <pic:pic xmlns:pic="http://schemas.openxmlformats.org/drawingml/2006/picture">
+                  <pic:nvPicPr>
+                    <pic:cNvPr id="13" name="Screenshot 2020-03-09 at 09.25.49.png"/>
+                    <pic:cNvPicPr/>
+                  </pic:nvPicPr>
+                  <pic:blipFill>
+                    <a:blip r:embed="rId20" cstate="print">
+                      <a:extLst>
+                        <a:ext uri="{28A0092B-C50C-407E-A947-70E740481C1C}">
+                          <a14:useLocalDpi xmlns:a14="http://schemas.microsoft.com/office/drawing/2010/main" val="0"/>
+                        </a:ext>
+                      </a:extLst>
+                    </a:blip>
+                    <a:stretch>
+                      <a:fillRect/>
+                    </a:stretch>
+                  </pic:blipFill>
+                  <pic:spPr>
+                    <a:xfrm>
+                      <a:off x="0" y="0"/>
+                      <a:ext cx="2709545" cy="1771650"/>
+                    </a:xfrm>
+                    <a:prstGeom prst="rect">
+                      <a:avLst/>
+                    </a:prstGeom>
+                  </pic:spPr>
+                </pic:pic>
+              </a:graphicData>
+            </a:graphic>
+            <wp14:sizeRelH relativeFrom="page">
+              <wp14:pctWidth>0</wp14:pctWidth>
+            </wp14:sizeRelH>
+            <wp14:sizeRelV relativeFrom="page">
+              <wp14:pctHeight>0</wp14:pctHeight>
+            </wp14:sizeRelV>
+          </wp:anchor>
+        </w:drawing>
+      </w:r>
+      <w:r>
+        <w:rPr>
+          <w:b/>
+          <w:bCs/>
+          <w:noProof/>
+          <w:sz w:val="22"/>
+          <w:szCs w:val="22"/>
+          <w:lang w:val="en-US"/>
+        </w:rPr>
+        <w:drawing>
+          <wp:inline distT="0" distB="0" distL="0" distR="0" wp14:anchorId="01738238" wp14:editId="3426620D">
+            <wp:extent cx="2434577" cy="1755972"/>
+            <wp:effectExtent l="0" t="0" r="4445" b="0"/>
+            <wp:docPr id="10" name="Picture 10" descr="A screenshot of a cell phone&#10;&#10;Description automatically generated"/>
+            <wp:cNvGraphicFramePr>
+              <a:graphicFrameLocks xmlns:a="http://schemas.openxmlformats.org/drawingml/2006/main" noChangeAspect="1"/>
+            </wp:cNvGraphicFramePr>
+            <a:graphic xmlns:a="http://schemas.openxmlformats.org/drawingml/2006/main">
+              <a:graphicData uri="http://schemas.openxmlformats.org/drawingml/2006/picture">
+                <pic:pic xmlns:pic="http://schemas.openxmlformats.org/drawingml/2006/picture">
+                  <pic:nvPicPr>
+                    <pic:cNvPr id="10" name="Screenshot 2020-03-09 at 08.41.02.png"/>
+                    <pic:cNvPicPr/>
+                  </pic:nvPicPr>
+                  <pic:blipFill>
+                    <a:blip r:embed="rId21" cstate="print">
+                      <a:extLst>
+                        <a:ext uri="{28A0092B-C50C-407E-A947-70E740481C1C}">
+                          <a14:useLocalDpi xmlns:a14="http://schemas.microsoft.com/office/drawing/2010/main" val="0"/>
+                        </a:ext>
+                      </a:extLst>
+                    </a:blip>
+                    <a:stretch>
+                      <a:fillRect/>
+                    </a:stretch>
+                  </pic:blipFill>
+                  <pic:spPr>
+                    <a:xfrm>
+                      <a:off x="0" y="0"/>
+                      <a:ext cx="2477326" cy="1786805"/>
+                    </a:xfrm>
+                    <a:prstGeom prst="rect">
+                      <a:avLst/>
+                    </a:prstGeom>
+                  </pic:spPr>
+                </pic:pic>
+              </a:graphicData>
+            </a:graphic>
+          </wp:inline>
+        </w:drawing>
+      </w:r>
+    </w:p>
+    <w:p>
+      <w:pPr>
+        <w:ind w:left="360"/>
+        <w:rPr>
+          <w:b/>
+          <w:bCs/>
+          <w:sz w:val="22"/>
+          <w:szCs w:val="22"/>
+          <w:lang w:val="en-US"/>
+        </w:rPr>
+      </w:pPr>
+      <w:r>
+        <w:rPr>
+          <w:b/>
+          <w:bCs/>
+          <w:sz w:val="22"/>
+          <w:szCs w:val="22"/>
+          <w:lang w:val="en-US"/>
+        </w:rPr>
+        <w:t xml:space="preserve">Paper 6. Super-resolution MRI through Deep Learning </w:t>
+      </w:r>
+    </w:p>
+    <w:p>
+      <w:pPr>
+        <w:pStyle w:val="ListParagraph"/>
+        <w:numPr>
+          <w:ilvl w:val="0"/>
+          <w:numId w:val="2"/>
+        </w:numPr>
+        <w:rPr>
+          <w:b/>
+          <w:bCs/>
+          <w:sz w:val="22"/>
+          <w:szCs w:val="22"/>
+          <w:lang w:val="en-US"/>
+        </w:rPr>
+      </w:pPr>
+      <w:hyperlink r:id="rId22" w:history="1">
+        <w:r>
+          <w:rPr>
+            <w:rStyle w:val="Hyperlink"/>
+            <w:b/>
+            <w:bCs/>
+            <w:sz w:val="22"/>
+            <w:szCs w:val="22"/>
+            <w:lang w:val="en-US"/>
+          </w:rPr>
+          <w:t>Link</w:t>
+        </w:r>
+      </w:hyperlink>
+    </w:p>
+    <w:p>
+      <w:pPr>
+        <w:pStyle w:val="ListParagraph"/>
+        <w:numPr>
+          <w:ilvl w:val="0"/>
+          <w:numId w:val="2"/>
+        </w:numPr>
+        <w:rPr>
+          <w:b/>
+          <w:bCs/>
+          <w:sz w:val="22"/>
+          <w:szCs w:val="22"/>
+          <w:lang w:val="en-US"/>
+        </w:rPr>
+      </w:pPr>
+      <w:r>
+        <w:rPr>
+          <w:b/>
+          <w:bCs/>
+          <w:sz w:val="22"/>
+          <w:szCs w:val="22"/>
+          <w:lang w:val="en-US"/>
+        </w:rPr>
+        <w:t xml:space="preserve">Images: </w:t>
+      </w:r>
+    </w:p>
+    <w:p>
+      <w:pPr>
+        <w:pStyle w:val="ListParagraph"/>
+        <w:numPr>
+          <w:ilvl w:val="0"/>
+          <w:numId w:val="2"/>
+        </w:numPr>
+        <w:rPr>
+          <w:b/>
+          <w:bCs/>
+          <w:sz w:val="22"/>
+          <w:szCs w:val="22"/>
+          <w:lang w:val="en-US"/>
+        </w:rPr>
+      </w:pPr>
+      <w:r>
+        <w:rPr>
+          <w:b/>
+          <w:bCs/>
+          <w:sz w:val="22"/>
+          <w:szCs w:val="22"/>
+          <w:lang w:val="en-US"/>
+        </w:rPr>
+        <w:t xml:space="preserve">Network: </w:t>
+      </w:r>
+      <w:r>
+        <w:rPr>
+          <w:sz w:val="22"/>
+          <w:szCs w:val="22"/>
+          <w:lang w:val="en-US"/>
+        </w:rPr>
+        <w:t xml:space="preserve">Adapt two networks for CT to MRI </w:t>
+      </w:r>
+      <w:r>
+        <w:rPr>
+          <w:sz w:val="22"/>
+          <w:szCs w:val="22"/>
+          <w:lang w:val="en-US"/>
+        </w:rPr>
+        <w:sym w:font="Wingdings" w:char="F0E0"/>
+      </w:r>
+      <w:r>
+        <w:rPr>
+          <w:sz w:val="22"/>
+          <w:szCs w:val="22"/>
+          <w:lang w:val="en-US"/>
+        </w:rPr>
+        <w:t xml:space="preserve"> path-based convolutional encoder-decoder with VGG (GAN-CPCE) and GAN constrained by the identical, residual and cycle learning ensemble (GAN-CIRCLE)</w:t>
+      </w:r>
+    </w:p>
+    <w:p>
+      <w:pPr>
+        <w:ind w:left="360"/>
+        <w:rPr>
+          <w:b/>
+          <w:bCs/>
+          <w:sz w:val="22"/>
+          <w:szCs w:val="22"/>
+          <w:lang w:val="en-US"/>
+        </w:rPr>
+      </w:pPr>
+    </w:p>
+    <w:p>
+      <w:pPr>
+        <w:jc w:val="center"/>
+        <w:rPr>
+          <w:b/>
+          <w:bCs/>
+          <w:sz w:val="22"/>
+          <w:szCs w:val="22"/>
+          <w:lang w:val="en-US"/>
+        </w:rPr>
+      </w:pPr>
+      <w:r>
+        <w:rPr>
+          <w:b/>
+          <w:bCs/>
+          <w:noProof/>
+          <w:sz w:val="22"/>
+          <w:szCs w:val="22"/>
+          <w:lang w:val="en-US"/>
+        </w:rPr>
+        <w:lastRenderedPageBreak/>
+        <w:drawing>
+          <wp:inline distT="0" distB="0" distL="0" distR="0" wp14:anchorId="08065612" wp14:editId="5D4DEEF5">
+            <wp:extent cx="4290880" cy="1340111"/>
+            <wp:effectExtent l="0" t="0" r="1905" b="6350"/>
+            <wp:docPr id="11" name="Picture 11"/>
+            <wp:cNvGraphicFramePr>
+              <a:graphicFrameLocks xmlns:a="http://schemas.openxmlformats.org/drawingml/2006/main" noChangeAspect="1"/>
+            </wp:cNvGraphicFramePr>
+            <a:graphic xmlns:a="http://schemas.openxmlformats.org/drawingml/2006/main">
+              <a:graphicData uri="http://schemas.openxmlformats.org/drawingml/2006/picture">
+                <pic:pic xmlns:pic="http://schemas.openxmlformats.org/drawingml/2006/picture">
+                  <pic:nvPicPr>
+                    <pic:cNvPr id="11" name="Screenshot 2020-03-09 at 09.24.51.png"/>
+                    <pic:cNvPicPr/>
+                  </pic:nvPicPr>
+                  <pic:blipFill>
+                    <a:blip r:embed="rId23" cstate="print">
+                      <a:extLst>
+                        <a:ext uri="{28A0092B-C50C-407E-A947-70E740481C1C}">
+                          <a14:useLocalDpi xmlns:a14="http://schemas.microsoft.com/office/drawing/2010/main" val="0"/>
+                        </a:ext>
+                      </a:extLst>
+                    </a:blip>
+                    <a:stretch>
+                      <a:fillRect/>
+                    </a:stretch>
+                  </pic:blipFill>
+                  <pic:spPr>
+                    <a:xfrm>
+                      <a:off x="0" y="0"/>
+                      <a:ext cx="4327971" cy="1351695"/>
+                    </a:xfrm>
+                    <a:prstGeom prst="rect">
+                      <a:avLst/>
+                    </a:prstGeom>
+                  </pic:spPr>
+                </pic:pic>
+              </a:graphicData>
+            </a:graphic>
+          </wp:inline>
+        </w:drawing>
+      </w:r>
+    </w:p>
+    <w:p>
+      <w:pPr>
+        <w:jc w:val="center"/>
+        <w:rPr>
+          <w:b/>
+          <w:bCs/>
+          <w:sz w:val="22"/>
+          <w:szCs w:val="22"/>
+          <w:lang w:val="en-US"/>
+        </w:rPr>
+      </w:pPr>
+      <w:r>
+        <w:rPr>
+          <w:b/>
+          <w:bCs/>
+          <w:noProof/>
+          <w:sz w:val="22"/>
+          <w:szCs w:val="22"/>
+          <w:lang w:val="en-US"/>
+        </w:rPr>
+        <w:drawing>
+          <wp:anchor distT="0" distB="0" distL="114300" distR="114300" simplePos="0" relativeHeight="251661312" behindDoc="1" locked="0" layoutInCell="1" allowOverlap="1" wp14:anchorId="2B4705B6" wp14:editId="3F75531F">
+            <wp:simplePos x="0" y="0"/>
+            <wp:positionH relativeFrom="column">
+              <wp:posOffset>4973320</wp:posOffset>
+            </wp:positionH>
+            <wp:positionV relativeFrom="paragraph">
+              <wp:posOffset>1673860</wp:posOffset>
+            </wp:positionV>
+            <wp:extent cx="1323340" cy="1286510"/>
+            <wp:effectExtent l="0" t="0" r="0" b="0"/>
+            <wp:wrapTight wrapText="bothSides">
+              <wp:wrapPolygon edited="0">
+                <wp:start x="0" y="0"/>
+                <wp:lineTo x="0" y="21323"/>
+                <wp:lineTo x="21351" y="21323"/>
+                <wp:lineTo x="21351" y="0"/>
+                <wp:lineTo x="0" y="0"/>
+              </wp:wrapPolygon>
+            </wp:wrapTight>
+            <wp:docPr id="14" name="Picture 14"/>
+            <wp:cNvGraphicFramePr>
+              <a:graphicFrameLocks xmlns:a="http://schemas.openxmlformats.org/drawingml/2006/main" noChangeAspect="1"/>
+            </wp:cNvGraphicFramePr>
+            <a:graphic xmlns:a="http://schemas.openxmlformats.org/drawingml/2006/main">
+              <a:graphicData uri="http://schemas.openxmlformats.org/drawingml/2006/picture">
+                <pic:pic xmlns:pic="http://schemas.openxmlformats.org/drawingml/2006/picture">
+                  <pic:nvPicPr>
+                    <pic:cNvPr id="14" name="Screenshot 2020-03-09 at 09.40.48.png"/>
+                    <pic:cNvPicPr/>
+                  </pic:nvPicPr>
+                  <pic:blipFill>
+                    <a:blip r:embed="rId24" cstate="print">
+                      <a:extLst>
+                        <a:ext uri="{28A0092B-C50C-407E-A947-70E740481C1C}">
+                          <a14:useLocalDpi xmlns:a14="http://schemas.microsoft.com/office/drawing/2010/main" val="0"/>
+                        </a:ext>
+                      </a:extLst>
+                    </a:blip>
+                    <a:stretch>
+                      <a:fillRect/>
+                    </a:stretch>
+                  </pic:blipFill>
+                  <pic:spPr>
+                    <a:xfrm>
+                      <a:off x="0" y="0"/>
+                      <a:ext cx="1323340" cy="1286510"/>
+                    </a:xfrm>
+                    <a:prstGeom prst="rect">
+                      <a:avLst/>
+                    </a:prstGeom>
+                  </pic:spPr>
+                </pic:pic>
+              </a:graphicData>
+            </a:graphic>
+            <wp14:sizeRelH relativeFrom="page">
+              <wp14:pctWidth>0</wp14:pctWidth>
+            </wp14:sizeRelH>
+            <wp14:sizeRelV relativeFrom="page">
+              <wp14:pctHeight>0</wp14:pctHeight>
+            </wp14:sizeRelV>
+          </wp:anchor>
+        </w:drawing>
+      </w:r>
+      <w:r>
+        <w:rPr>
+          <w:b/>
+          <w:bCs/>
+          <w:noProof/>
+          <w:sz w:val="22"/>
+          <w:szCs w:val="22"/>
+          <w:lang w:val="en-US"/>
+        </w:rPr>
+        <w:drawing>
+          <wp:inline distT="0" distB="0" distL="0" distR="0" wp14:anchorId="1040B835" wp14:editId="28328975">
+            <wp:extent cx="4047908" cy="1675051"/>
+            <wp:effectExtent l="0" t="0" r="3810" b="1905"/>
+            <wp:docPr id="12" name="Picture 12" descr="A screenshot of a cell phone&#10;&#10;Description automatically generated"/>
+            <wp:cNvGraphicFramePr>
+              <a:graphicFrameLocks xmlns:a="http://schemas.openxmlformats.org/drawingml/2006/main" noChangeAspect="1"/>
+            </wp:cNvGraphicFramePr>
+            <a:graphic xmlns:a="http://schemas.openxmlformats.org/drawingml/2006/main">
+              <a:graphicData uri="http://schemas.openxmlformats.org/drawingml/2006/picture">
+                <pic:pic xmlns:pic="http://schemas.openxmlformats.org/drawingml/2006/picture">
+                  <pic:nvPicPr>
+                    <pic:cNvPr id="12" name="Screenshot 2020-03-09 at 09.25.07.png"/>
+                    <pic:cNvPicPr/>
+                  </pic:nvPicPr>
+                  <pic:blipFill>
+                    <a:blip r:embed="rId25" cstate="print">
+                      <a:extLst>
+                        <a:ext uri="{28A0092B-C50C-407E-A947-70E740481C1C}">
+                          <a14:useLocalDpi xmlns:a14="http://schemas.microsoft.com/office/drawing/2010/main" val="0"/>
+                        </a:ext>
+                      </a:extLst>
+                    </a:blip>
+                    <a:stretch>
+                      <a:fillRect/>
+                    </a:stretch>
+                  </pic:blipFill>
+                  <pic:spPr>
+                    <a:xfrm>
+                      <a:off x="0" y="0"/>
+                      <a:ext cx="4070871" cy="1684553"/>
+                    </a:xfrm>
+                    <a:prstGeom prst="rect">
+                      <a:avLst/>
+                    </a:prstGeom>
+                  </pic:spPr>
+                </pic:pic>
+              </a:graphicData>
+            </a:graphic>
+          </wp:inline>
+        </w:drawing>
+      </w:r>
+    </w:p>
+    <w:p>
+      <w:pPr>
+        <w:rPr>
+          <w:b/>
+          <w:bCs/>
+          <w:sz w:val="22"/>
+          <w:szCs w:val="22"/>
+          <w:lang w:val="en-US"/>
+        </w:rPr>
+      </w:pPr>
+    </w:p>
+    <w:p>
+      <w:pPr>
+        <w:rPr>
+          <w:b/>
+          <w:bCs/>
+          <w:sz w:val="22"/>
+          <w:szCs w:val="22"/>
+          <w:lang w:val="en-US"/>
+        </w:rPr>
+      </w:pPr>
+      <w:r>
+        <w:rPr>
+          <w:b/>
+          <w:bCs/>
+          <w:sz w:val="22"/>
+          <w:szCs w:val="22"/>
+          <w:lang w:val="en-US"/>
+        </w:rPr>
+        <w:t>Paper 7. Image Super-resolution Using Deep Convolutional Networks</w:t>
+      </w:r>
+    </w:p>
+    <w:p>
+      <w:pPr>
+        <w:pStyle w:val="ListParagraph"/>
+        <w:numPr>
+          <w:ilvl w:val="0"/>
+          <w:numId w:val="2"/>
+        </w:numPr>
+        <w:rPr>
+          <w:b/>
+          <w:bCs/>
+          <w:sz w:val="22"/>
+          <w:szCs w:val="22"/>
+          <w:lang w:val="en-US"/>
+        </w:rPr>
+      </w:pPr>
+      <w:hyperlink r:id="rId26" w:history="1">
+        <w:r>
+          <w:rPr>
+            <w:rStyle w:val="Hyperlink"/>
+            <w:b/>
+            <w:bCs/>
+            <w:sz w:val="22"/>
+            <w:szCs w:val="22"/>
+            <w:lang w:val="en-US"/>
+          </w:rPr>
+          <w:t>Link</w:t>
+        </w:r>
+      </w:hyperlink>
+    </w:p>
+    <w:p>
+      <w:pPr>
+        <w:pStyle w:val="ListParagraph"/>
+        <w:numPr>
+          <w:ilvl w:val="0"/>
+          <w:numId w:val="2"/>
+        </w:numPr>
+        <w:rPr>
+          <w:b/>
+          <w:bCs/>
+          <w:sz w:val="22"/>
+          <w:szCs w:val="22"/>
+          <w:lang w:val="en-US"/>
+        </w:rPr>
+      </w:pPr>
+      <w:r>
+        <w:rPr>
+          <w:b/>
+          <w:bCs/>
+          <w:sz w:val="22"/>
+          <w:szCs w:val="22"/>
+          <w:lang w:val="en-US"/>
+        </w:rPr>
+        <w:t>Images</w:t>
+      </w:r>
+    </w:p>
+    <w:p>
+      <w:pPr>
+        <w:pStyle w:val="ListParagraph"/>
+        <w:numPr>
+          <w:ilvl w:val="0"/>
+          <w:numId w:val="2"/>
+        </w:numPr>
+        <w:rPr>
+          <w:b/>
+          <w:bCs/>
+          <w:sz w:val="22"/>
+          <w:szCs w:val="22"/>
+          <w:lang w:val="en-US"/>
+        </w:rPr>
+      </w:pPr>
+      <w:r>
+        <w:rPr>
+          <w:b/>
+          <w:bCs/>
+          <w:sz w:val="22"/>
+          <w:szCs w:val="22"/>
+          <w:lang w:val="en-US"/>
+        </w:rPr>
+        <w:t xml:space="preserve">Network: </w:t>
+      </w:r>
+      <w:r>
+        <w:rPr>
+          <w:sz w:val="22"/>
+          <w:szCs w:val="22"/>
+          <w:lang w:val="en-US"/>
+        </w:rPr>
+        <w:t xml:space="preserve">SRCNN convolutional network that directly learns an end-to-end mapping between low- and high-resolution images. Pipeline: </w:t>
+      </w:r>
+    </w:p>
+    <w:p>
+      <w:pPr>
+        <w:pStyle w:val="ListParagraph"/>
+        <w:numPr>
+          <w:ilvl w:val="1"/>
+          <w:numId w:val="2"/>
+        </w:numPr>
+        <w:rPr>
+          <w:b/>
+          <w:bCs/>
+          <w:sz w:val="22"/>
+          <w:szCs w:val="22"/>
+          <w:lang w:val="en-US"/>
+        </w:rPr>
+      </w:pPr>
+      <w:r>
+        <w:rPr>
+          <w:sz w:val="22"/>
+          <w:szCs w:val="22"/>
+          <w:lang w:val="en-US"/>
+        </w:rPr>
+        <w:t>overlapping patches densely cropped from the input image and pre-processed so that each patch is a high-dimensional vector</w:t>
+      </w:r>
+    </w:p>
+    <w:p>
+      <w:pPr>
+        <w:pStyle w:val="ListParagraph"/>
+        <w:numPr>
+          <w:ilvl w:val="1"/>
+          <w:numId w:val="2"/>
+        </w:numPr>
+        <w:rPr>
+          <w:b/>
+          <w:bCs/>
+          <w:sz w:val="22"/>
+          <w:szCs w:val="22"/>
+          <w:lang w:val="en-US"/>
+        </w:rPr>
+      </w:pPr>
+      <w:r>
+        <w:rPr>
+          <w:sz w:val="22"/>
+          <w:szCs w:val="22"/>
+          <w:lang w:val="en-US"/>
+        </w:rPr>
+        <w:t>non-linear mapping of high-dim vectors to another high</w:t>
+      </w:r>
+      <w:r>
+        <w:rPr>
+          <w:sz w:val="22"/>
+          <w:szCs w:val="22"/>
+          <w:lang w:val="en-US"/>
+        </w:rPr>
+        <w:t>-</w:t>
+      </w:r>
+      <w:r>
+        <w:rPr>
+          <w:sz w:val="22"/>
+          <w:szCs w:val="22"/>
+          <w:lang w:val="en-US"/>
+        </w:rPr>
+        <w:t>dimensional vector</w:t>
+      </w:r>
+    </w:p>
+    <w:p>
+      <w:pPr>
+        <w:pStyle w:val="ListParagraph"/>
+        <w:numPr>
+          <w:ilvl w:val="1"/>
+          <w:numId w:val="2"/>
+        </w:numPr>
+        <w:rPr>
+          <w:b/>
+          <w:bCs/>
+          <w:sz w:val="22"/>
+          <w:szCs w:val="22"/>
+          <w:lang w:val="en-US"/>
+        </w:rPr>
+      </w:pPr>
+      <w:proofErr w:type="gramStart"/>
+      <w:r>
+        <w:rPr>
+          <w:sz w:val="22"/>
+          <w:szCs w:val="22"/>
+          <w:lang w:val="en-US"/>
+        </w:rPr>
+        <w:t>reconstruction :</w:t>
+      </w:r>
+      <w:proofErr w:type="gramEnd"/>
+      <w:r>
+        <w:rPr>
+          <w:sz w:val="22"/>
+          <w:szCs w:val="22"/>
+          <w:lang w:val="en-US"/>
+        </w:rPr>
+        <w:t xml:space="preserve"> aggregation o</w:t>
+      </w:r>
+      <w:r>
+        <w:rPr>
+          <w:sz w:val="22"/>
+          <w:szCs w:val="22"/>
+          <w:lang w:val="en-US"/>
+        </w:rPr>
+        <w:t>f</w:t>
+      </w:r>
+      <w:r>
+        <w:rPr>
+          <w:sz w:val="22"/>
+          <w:szCs w:val="22"/>
+          <w:lang w:val="en-US"/>
+        </w:rPr>
+        <w:t xml:space="preserve"> high-resolution patch-wise representations to generate final HR image</w:t>
+      </w:r>
+    </w:p>
+    <w:p>
+      <w:pPr>
+        <w:jc w:val="center"/>
+        <w:rPr>
+          <w:b/>
+          <w:bCs/>
+          <w:sz w:val="22"/>
+          <w:szCs w:val="22"/>
+          <w:lang w:val="en-US"/>
+        </w:rPr>
+      </w:pPr>
+      <w:r>
+        <w:rPr>
+          <w:b/>
+          <w:bCs/>
+          <w:noProof/>
+          <w:sz w:val="22"/>
+          <w:szCs w:val="22"/>
+          <w:lang w:val="en-US"/>
+        </w:rPr>
+        <w:drawing>
+          <wp:inline distT="0" distB="0" distL="0" distR="0" wp14:anchorId="57E447E2" wp14:editId="12AFF84A">
+            <wp:extent cx="4827561" cy="1634591"/>
+            <wp:effectExtent l="0" t="0" r="0" b="3810"/>
+            <wp:docPr id="15" name="Picture 15" descr="A screenshot of a cell phone&#10;&#10;Description automatically generated"/>
+            <wp:cNvGraphicFramePr>
+              <a:graphicFrameLocks xmlns:a="http://schemas.openxmlformats.org/drawingml/2006/main" noChangeAspect="1"/>
+            </wp:cNvGraphicFramePr>
+            <a:graphic xmlns:a="http://schemas.openxmlformats.org/drawingml/2006/main">
+              <a:graphicData uri="http://schemas.openxmlformats.org/drawingml/2006/picture">
+                <pic:pic xmlns:pic="http://schemas.openxmlformats.org/drawingml/2006/picture">
+                  <pic:nvPicPr>
+                    <pic:cNvPr id="15" name="Screenshot 2020-03-09 at 09.41.35.png"/>
+                    <pic:cNvPicPr/>
+                  </pic:nvPicPr>
+                  <pic:blipFill>
+                    <a:blip r:embed="rId27" cstate="print">
+                      <a:extLst>
+                        <a:ext uri="{28A0092B-C50C-407E-A947-70E740481C1C}">
+                          <a14:useLocalDpi xmlns:a14="http://schemas.microsoft.com/office/drawing/2010/main" val="0"/>
+                        </a:ext>
+                      </a:extLst>
+                    </a:blip>
+                    <a:stretch>
+                      <a:fillRect/>
+                    </a:stretch>
+                  </pic:blipFill>
+                  <pic:spPr>
+                    <a:xfrm>
+                      <a:off x="0" y="0"/>
+                      <a:ext cx="4899524" cy="1658958"/>
+                    </a:xfrm>
+                    <a:prstGeom prst="rect">
+                      <a:avLst/>
+                    </a:prstGeom>
+                  </pic:spPr>
+                </pic:pic>
+              </a:graphicData>
+            </a:graphic>
+          </wp:inline>
+        </w:drawing>
+      </w:r>
+    </w:p>
+    <w:p>
+      <w:pPr>
+        <w:jc w:val="center"/>
+        <w:rPr>
+          <w:b/>
+          <w:bCs/>
+          <w:sz w:val="22"/>
+          <w:szCs w:val="22"/>
+          <w:lang w:val="en-US"/>
+        </w:rPr>
+      </w:pPr>
+      <w:r>
+        <w:rPr>
+          <w:b/>
+          <w:bCs/>
+          <w:noProof/>
+          <w:sz w:val="22"/>
+          <w:szCs w:val="22"/>
+          <w:lang w:val="en-US"/>
+        </w:rPr>
+        <w:drawing>
+          <wp:inline distT="0" distB="0" distL="0" distR="0" wp14:anchorId="2844C732" wp14:editId="091A3560">
+            <wp:extent cx="4339432" cy="1508887"/>
+            <wp:effectExtent l="0" t="0" r="4445" b="2540"/>
+            <wp:docPr id="16" name="Picture 16" descr="A screenshot of a cell phone&#10;&#10;Description automatically generated"/>
+            <wp:cNvGraphicFramePr>
+              <a:graphicFrameLocks xmlns:a="http://schemas.openxmlformats.org/drawingml/2006/main" noChangeAspect="1"/>
+            </wp:cNvGraphicFramePr>
+            <a:graphic xmlns:a="http://schemas.openxmlformats.org/drawingml/2006/main">
+              <a:graphicData uri="http://schemas.openxmlformats.org/drawingml/2006/picture">
+                <pic:pic xmlns:pic="http://schemas.openxmlformats.org/drawingml/2006/picture">
+                  <pic:nvPicPr>
+                    <pic:cNvPr id="16" name="Screenshot 2020-03-09 at 09.48.36.png"/>
+                    <pic:cNvPicPr/>
+                  </pic:nvPicPr>
+                  <pic:blipFill>
+                    <a:blip r:embed="rId28" cstate="print">
+                      <a:extLst>
+                        <a:ext uri="{28A0092B-C50C-407E-A947-70E740481C1C}">
+                          <a14:useLocalDpi xmlns:a14="http://schemas.microsoft.com/office/drawing/2010/main" val="0"/>
+                        </a:ext>
+                      </a:extLst>
+                    </a:blip>
+                    <a:stretch>
+                      <a:fillRect/>
+                    </a:stretch>
+                  </pic:blipFill>
+                  <pic:spPr>
+                    <a:xfrm>
+                      <a:off x="0" y="0"/>
+                      <a:ext cx="4353179" cy="1513667"/>
+                    </a:xfrm>
+                    <a:prstGeom prst="rect">
+                      <a:avLst/>
+                    </a:prstGeom>
+                  </pic:spPr>
+                </pic:pic>
+              </a:graphicData>
+            </a:graphic>
+          </wp:inline>
+        </w:drawing>
+      </w:r>
+    </w:p>
+    <w:p>
+      <w:pPr>
+        <w:rPr>
+          <w:b/>
+          <w:bCs/>
+          <w:sz w:val="22"/>
+          <w:szCs w:val="22"/>
+          <w:lang w:val="en-US"/>
+        </w:rPr>
+      </w:pPr>
+      <w:r>
+        <w:rPr>
+          <w:b/>
+          <w:bCs/>
+          <w:sz w:val="22"/>
+          <w:szCs w:val="22"/>
+          <w:lang w:val="en-US"/>
+        </w:rPr>
+        <w:t>Paper 8. Super-Resolution of MRI Images via Convex Optimization with Local and global prior regularization and spectrum fitting</w:t>
+      </w:r>
+    </w:p>
+    <w:p>
+      <w:pPr>
+        <w:pStyle w:val="ListParagraph"/>
+        <w:numPr>
+          <w:ilvl w:val="0"/>
+          <w:numId w:val="2"/>
+        </w:numPr>
+        <w:rPr>
+          <w:b/>
+          <w:bCs/>
+          <w:sz w:val="22"/>
+          <w:szCs w:val="22"/>
+          <w:lang w:val="en-US"/>
+        </w:rPr>
+      </w:pPr>
+      <w:hyperlink r:id="rId29" w:history="1">
+        <w:r>
+          <w:rPr>
+            <w:rStyle w:val="Hyperlink"/>
+            <w:b/>
+            <w:bCs/>
+            <w:sz w:val="22"/>
+            <w:szCs w:val="22"/>
+            <w:lang w:val="en-US"/>
+          </w:rPr>
+          <w:t>Link</w:t>
+        </w:r>
+      </w:hyperlink>
+    </w:p>
+    <w:p>
+      <w:pPr>
+        <w:pStyle w:val="ListParagraph"/>
+        <w:numPr>
+          <w:ilvl w:val="0"/>
+          <w:numId w:val="2"/>
+        </w:numPr>
+        <w:rPr>
+          <w:b/>
+          <w:bCs/>
+          <w:sz w:val="22"/>
+          <w:szCs w:val="22"/>
+          <w:lang w:val="en-US"/>
+        </w:rPr>
+      </w:pPr>
+      <w:r>
+        <w:rPr>
+          <w:sz w:val="22"/>
+          <w:szCs w:val="22"/>
+          <w:lang w:val="en-US"/>
+        </w:rPr>
+        <w:t>Convex optimization formulation (no CNN)</w:t>
+      </w:r>
+    </w:p>
+    <w:p>
+      <w:pPr>
         <w:pStyle w:val="ListParagraph"/>
         <w:rPr>
           <w:b/>
@@ -1140,11 +2527,63 @@
         </w:rPr>
       </w:pPr>
       <w:bookmarkStart w:id="0" w:name="_GoBack"/>
+      <w:r>
+        <w:rPr>
+          <w:b/>
+          <w:bCs/>
+          <w:noProof/>
+          <w:sz w:val="22"/>
+          <w:szCs w:val="22"/>
+          <w:lang w:val="en-US"/>
+        </w:rPr>
+        <w:lastRenderedPageBreak/>
+        <w:drawing>
+          <wp:inline distT="0" distB="0" distL="0" distR="0" wp14:anchorId="63C4ED93" wp14:editId="027BF4EC">
+            <wp:extent cx="5545146" cy="2150525"/>
+            <wp:effectExtent l="0" t="0" r="5080" b="0"/>
+            <wp:docPr id="17" name="Picture 17" descr="A screenshot of a cell phone&#10;&#10;Description automatically generated"/>
+            <wp:cNvGraphicFramePr>
+              <a:graphicFrameLocks xmlns:a="http://schemas.openxmlformats.org/drawingml/2006/main" noChangeAspect="1"/>
+            </wp:cNvGraphicFramePr>
+            <a:graphic xmlns:a="http://schemas.openxmlformats.org/drawingml/2006/main">
+              <a:graphicData uri="http://schemas.openxmlformats.org/drawingml/2006/picture">
+                <pic:pic xmlns:pic="http://schemas.openxmlformats.org/drawingml/2006/picture">
+                  <pic:nvPicPr>
+                    <pic:cNvPr id="17" name="Screenshot 2020-03-09 at 09.52.28.png"/>
+                    <pic:cNvPicPr/>
+                  </pic:nvPicPr>
+                  <pic:blipFill>
+                    <a:blip r:embed="rId30" cstate="print">
+                      <a:extLst>
+                        <a:ext uri="{28A0092B-C50C-407E-A947-70E740481C1C}">
+                          <a14:useLocalDpi xmlns:a14="http://schemas.microsoft.com/office/drawing/2010/main" val="0"/>
+                        </a:ext>
+                      </a:extLst>
+                    </a:blip>
+                    <a:stretch>
+                      <a:fillRect/>
+                    </a:stretch>
+                  </pic:blipFill>
+                  <pic:spPr>
+                    <a:xfrm>
+                      <a:off x="0" y="0"/>
+                      <a:ext cx="5557659" cy="2155378"/>
+                    </a:xfrm>
+                    <a:prstGeom prst="rect">
+                      <a:avLst/>
+                    </a:prstGeom>
+                  </pic:spPr>
+                </pic:pic>
+              </a:graphicData>
+            </a:graphic>
+          </wp:inline>
+        </w:drawing>
+      </w:r>
       <w:bookmarkEnd w:id="0"/>
     </w:p>
     <w:sectPr>
       <w:pgSz w:w="11900" w:h="16840"/>
-      <w:pgMar w:top="1134" w:right="1134" w:bottom="1134" w:left="1134" w:header="709" w:footer="709" w:gutter="0"/>
+      <w:pgMar w:top="851" w:right="851" w:bottom="851" w:left="851" w:header="709" w:footer="709" w:gutter="0"/>
       <w:cols w:space="708"/>
       <w:docGrid w:linePitch="360"/>
     </w:sectPr>
@@ -1169,7 +2608,7 @@
         <w:rFonts w:ascii="Calibri" w:eastAsiaTheme="minorHAnsi" w:hAnsi="Calibri" w:cs="Calibri" w:hint="default"/>
       </w:rPr>
     </w:lvl>
-    <w:lvl w:ilvl="1" w:tplc="08090003" w:tentative="1">
+    <w:lvl w:ilvl="1" w:tplc="08090003">
       <w:start w:val="1"/>
       <w:numFmt w:val="bullet"/>
       <w:lvlText w:val="o"/>
